--- a/analysis/paper/SOM.docx
+++ b/analysis/paper/SOM.docx
@@ -148,9 +148,9 @@
       <w:pPr>
         <w:pStyle w:val="Heading3"/>
       </w:pPr>
-      <w:bookmarkStart w:id="20" w:name="table-1---technological-attributes-used-in-the-analysis-of-scaled-pieces-included-in-this-study"/>
-      <w:r>
-        <w:t xml:space="preserve">Table 1 - Technological attributes used in the analysis of scaled pieces included in this study</w:t>
+      <w:bookmarkStart w:id="20" w:name="table-1---technological-attributes-used-for-the-analysis-of-scaled-pieces-included-in-this-study"/>
+      <w:r>
+        <w:t xml:space="preserve">Table 1 - Technological attributes used for the analysis of scaled pieces included in this study</w:t>
       </w:r>
       <w:bookmarkEnd w:id="20"/>
     </w:p>
@@ -2646,7 +2646,7 @@
         <w:pStyle w:val="FirstParagraph"/>
       </w:pPr>
       <w:r>
-        <w:t xml:space="preserve">This report was generated on 2018-10-04 17:52:32 using the following computational environment and dependencies:</w:t>
+        <w:t xml:space="preserve">This report was generated on 2018-10-04 18:56:59 using the following computational environment and dependencies:</w:t>
       </w:r>
     </w:p>
     <w:p>
@@ -2783,6 +2783,15 @@
         <w:rPr>
           <w:rStyle w:val="VerbatimChar"/>
         </w:rPr>
+        <w:t xml:space="preserve">#&gt;  crayon      1.3.4   2017-09-16 CRAN (R 3.4.4)</w:t>
+      </w:r>
+      <w:r>
+        <w:br w:type="textWrapping"/>
+      </w:r>
+      <w:r>
+        <w:rPr>
+          <w:rStyle w:val="VerbatimChar"/>
+        </w:rPr>
         <w:t xml:space="preserve">#&gt;  datasets  * 3.5.0   2018-04-23 local         </w:t>
       </w:r>
       <w:r>
@@ -2801,7 +2810,7 @@
         <w:rPr>
           <w:rStyle w:val="VerbatimChar"/>
         </w:rPr>
-        <w:t xml:space="preserve">#&gt;  digest      0.6.15  2018-01-28 CRAN (R 3.5.0)</w:t>
+        <w:t xml:space="preserve">#&gt;  digest      0.6.17  2018-09-12 CRAN (R 3.5.1)</w:t>
       </w:r>
       <w:r>
         <w:br w:type="textWrapping"/>
@@ -2810,7 +2819,7 @@
         <w:rPr>
           <w:rStyle w:val="VerbatimChar"/>
         </w:rPr>
-        <w:t xml:space="preserve">#&gt;  evaluate    0.10.1  2017-06-24 CRAN (R 3.4.4)</w:t>
+        <w:t xml:space="preserve">#&gt;  evaluate    0.11    2018-07-17 CRAN (R 3.5.1)</w:t>
       </w:r>
       <w:r>
         <w:br w:type="textWrapping"/>
@@ -2837,7 +2846,7 @@
         <w:rPr>
           <w:rStyle w:val="VerbatimChar"/>
         </w:rPr>
-        <w:t xml:space="preserve">#&gt;  highr       0.7     2018-06-09 CRAN (R 3.5.0)</w:t>
+        <w:t xml:space="preserve">#&gt;  highr       0.7     2018-06-09 CRAN (R 3.5.1)</w:t>
       </w:r>
       <w:r>
         <w:br w:type="textWrapping"/>
@@ -2864,7 +2873,7 @@
         <w:rPr>
           <w:rStyle w:val="VerbatimChar"/>
         </w:rPr>
-        <w:t xml:space="preserve">#&gt;  knitr       1.20    2018-02-20 CRAN (R 3.4.4)</w:t>
+        <w:t xml:space="preserve">#&gt;  knitr       1.20    2018-02-20 CRAN (R 3.5.1)</w:t>
       </w:r>
       <w:r>
         <w:br w:type="textWrapping"/>
@@ -2873,7 +2882,7 @@
         <w:rPr>
           <w:rStyle w:val="VerbatimChar"/>
         </w:rPr>
-        <w:t xml:space="preserve">#&gt;  magrittr    1.5     2014-11-22 CRAN (R 3.4.4)</w:t>
+        <w:t xml:space="preserve">#&gt;  magrittr    1.5     2014-11-22 CRAN (R 3.5.1)</w:t>
       </w:r>
       <w:r>
         <w:br w:type="textWrapping"/>
@@ -2900,7 +2909,7 @@
         <w:rPr>
           <w:rStyle w:val="VerbatimChar"/>
         </w:rPr>
-        <w:t xml:space="preserve">#&gt;  pillar      1.2.3   2018-05-25 CRAN (R 3.5.0)</w:t>
+        <w:t xml:space="preserve">#&gt;  pillar      1.3.0   2018-07-14 CRAN (R 3.5.1)</w:t>
       </w:r>
       <w:r>
         <w:br w:type="textWrapping"/>
@@ -2909,7 +2918,7 @@
         <w:rPr>
           <w:rStyle w:val="VerbatimChar"/>
         </w:rPr>
-        <w:t xml:space="preserve">#&gt;  pkgconfig   2.0.1   2017-03-21 CRAN (R 3.4.4)</w:t>
+        <w:t xml:space="preserve">#&gt;  pkgconfig   2.0.2   2018-08-16 CRAN (R 3.5.1)</w:t>
       </w:r>
       <w:r>
         <w:br w:type="textWrapping"/>
@@ -2927,7 +2936,7 @@
         <w:rPr>
           <w:rStyle w:val="VerbatimChar"/>
         </w:rPr>
-        <w:t xml:space="preserve">#&gt;  Rcpp        0.12.17 2018-05-18 CRAN (R 3.5.0)</w:t>
+        <w:t xml:space="preserve">#&gt;  Rcpp        0.12.19 2018-10-01 CRAN (R 3.5.1)</w:t>
       </w:r>
       <w:r>
         <w:br w:type="textWrapping"/>
@@ -2945,7 +2954,7 @@
         <w:rPr>
           <w:rStyle w:val="VerbatimChar"/>
         </w:rPr>
-        <w:t xml:space="preserve">#&gt;  rlang       0.2.1   2018-05-30 CRAN (R 3.5.0)</w:t>
+        <w:t xml:space="preserve">#&gt;  rlang       0.2.2   2018-08-16 CRAN (R 3.5.1)</w:t>
       </w:r>
       <w:r>
         <w:br w:type="textWrapping"/>
@@ -2954,7 +2963,7 @@
         <w:rPr>
           <w:rStyle w:val="VerbatimChar"/>
         </w:rPr>
-        <w:t xml:space="preserve">#&gt;  rmarkdown   1.10    2018-06-11 CRAN (R 3.5.0)</w:t>
+        <w:t xml:space="preserve">#&gt;  rmarkdown   1.10    2018-06-11 CRAN (R 3.5.1)</w:t>
       </w:r>
       <w:r>
         <w:br w:type="textWrapping"/>
@@ -2963,7 +2972,7 @@
         <w:rPr>
           <w:rStyle w:val="VerbatimChar"/>
         </w:rPr>
-        <w:t xml:space="preserve">#&gt;  rprojroot   1.3-2   2018-01-03 CRAN (R 3.4.4)</w:t>
+        <w:t xml:space="preserve">#&gt;  rprojroot   1.3-2   2018-01-03 CRAN (R 3.5.1)</w:t>
       </w:r>
       <w:r>
         <w:br w:type="textWrapping"/>
@@ -2990,7 +2999,7 @@
         <w:rPr>
           <w:rStyle w:val="VerbatimChar"/>
         </w:rPr>
-        <w:t xml:space="preserve">#&gt;  stringr     1.3.1   2018-05-10 CRAN (R 3.4.4)</w:t>
+        <w:t xml:space="preserve">#&gt;  stringr     1.3.1   2018-05-10 CRAN (R 3.5.1)</w:t>
       </w:r>
       <w:r>
         <w:br w:type="textWrapping"/>
@@ -3035,7 +3044,7 @@
         <w:rPr>
           <w:rStyle w:val="VerbatimChar"/>
         </w:rPr>
-        <w:t xml:space="preserve">#&gt;  xfun        0.2     2018-06-16 CRAN (R 3.5.0)</w:t>
+        <w:t xml:space="preserve">#&gt;  xfun        0.3     2018-07-06 CRAN (R 3.5.1)</w:t>
       </w:r>
       <w:r>
         <w:br w:type="textWrapping"/>
@@ -3081,7 +3090,7 @@
         <w:rPr>
           <w:rStyle w:val="VerbatimChar"/>
         </w:rPr>
-        <w:t xml:space="preserve">#&gt; Head:     [9964d80] 2018-10-03: final version pre-submission</w:t>
+        <w:t xml:space="preserve">#&gt; Head:     [6140250] 2018-10-04: formatting to submit</w:t>
       </w:r>
     </w:p>
     <w:sectPr>
